--- a/Rapport Lab2.docx
+++ b/Rapport Lab2.docx
@@ -397,31 +397,13 @@
           <w:iCs/>
         </w:rPr>
       </w:pPr>
-      <w:proofErr w:type="spellStart"/>
       <w:r>
         <w:rPr>
           <w:i/>
           <w:iCs/>
         </w:rPr>
-        <w:t>Il’aina</w:t>
-      </w:r>
-      <w:proofErr w:type="spellEnd"/>
-      <w:r>
-        <w:rPr>
-          <w:i/>
-          <w:iCs/>
-        </w:rPr>
-        <w:t xml:space="preserve"> </w:t>
-      </w:r>
-      <w:proofErr w:type="spellStart"/>
-      <w:r>
-        <w:rPr>
-          <w:i/>
-          <w:iCs/>
-        </w:rPr>
-        <w:t>Ratefinanahary</w:t>
-      </w:r>
-      <w:proofErr w:type="spellEnd"/>
+        <w:t>Il’aina Ratefinanahary</w:t>
+      </w:r>
       <w:r>
         <w:rPr>
           <w:i/>
@@ -2197,6 +2179,7 @@
               <w:t>Ajout de méthodes dans Utilisateur (</w:t>
             </w:r>
             <w:proofErr w:type="spellStart"/>
+            <w:proofErr w:type="gramStart"/>
             <w:r>
               <w:rPr>
                 <w:rFonts w:eastAsia="MS Mincho"/>
@@ -2210,9 +2193,18 @@
                 <w:rFonts w:eastAsia="MS Mincho"/>
                 <w:lang w:val="fr-CA" w:eastAsia="en-US"/>
               </w:rPr>
-              <w:t xml:space="preserve">(), </w:t>
+              <w:t>(</w:t>
+            </w:r>
+            <w:proofErr w:type="gramEnd"/>
+            <w:r>
+              <w:rPr>
+                <w:rFonts w:eastAsia="MS Mincho"/>
+                <w:lang w:val="fr-CA" w:eastAsia="en-US"/>
+              </w:rPr>
+              <w:t xml:space="preserve">), </w:t>
             </w:r>
             <w:proofErr w:type="spellStart"/>
+            <w:proofErr w:type="gramStart"/>
             <w:r>
               <w:rPr>
                 <w:rFonts w:eastAsia="MS Mincho"/>
@@ -2226,9 +2218,18 @@
                 <w:rFonts w:eastAsia="MS Mincho"/>
                 <w:lang w:val="fr-CA" w:eastAsia="en-US"/>
               </w:rPr>
-              <w:t xml:space="preserve">(), </w:t>
+              <w:t>(</w:t>
+            </w:r>
+            <w:proofErr w:type="gramEnd"/>
+            <w:r>
+              <w:rPr>
+                <w:rFonts w:eastAsia="MS Mincho"/>
+                <w:lang w:val="fr-CA" w:eastAsia="en-US"/>
+              </w:rPr>
+              <w:t xml:space="preserve">), </w:t>
             </w:r>
             <w:proofErr w:type="spellStart"/>
+            <w:proofErr w:type="gramStart"/>
             <w:r>
               <w:rPr>
                 <w:rFonts w:eastAsia="MS Mincho"/>
@@ -2242,7 +2243,15 @@
                 <w:rFonts w:eastAsia="MS Mincho"/>
                 <w:lang w:val="fr-CA" w:eastAsia="en-US"/>
               </w:rPr>
-              <w:t>())</w:t>
+              <w:t>(</w:t>
+            </w:r>
+            <w:proofErr w:type="gramEnd"/>
+            <w:r>
+              <w:rPr>
+                <w:rFonts w:eastAsia="MS Mincho"/>
+                <w:lang w:val="fr-CA" w:eastAsia="en-US"/>
+              </w:rPr>
+              <w:t>))</w:t>
             </w:r>
             <w:r>
               <w:rPr>
@@ -3284,16 +3293,61 @@
     </w:p>
     <w:p>
       <w:pPr>
+        <w:pStyle w:val="Styledebase"/>
+        <w:tabs>
+          <w:tab w:val="left" w:pos="6880"/>
+        </w:tabs>
+      </w:pPr>
+      <w:r>
+        <w:tab/>
+      </w:r>
+    </w:p>
+    <w:p>
+      <w:pPr>
+        <w:pStyle w:val="Styledebase"/>
+      </w:pPr>
+    </w:p>
+    <w:p>
+      <w:pPr>
+        <w:pStyle w:val="Styledebase"/>
+        <w:jc w:val="left"/>
+      </w:pPr>
+      <w:r>
+        <w:t xml:space="preserve">Voici le lien de notre vidéo de démonstration : </w:t>
+      </w:r>
+      <w:hyperlink r:id="rId12" w:history="1">
+        <w:r>
+          <w:rPr>
+            <w:rStyle w:val="Lienhypertexte"/>
+          </w:rPr>
+          <w:t>https://uqac.</w:t>
+        </w:r>
+        <w:r>
+          <w:rPr>
+            <w:rStyle w:val="Lienhypertexte"/>
+          </w:rPr>
+          <w:t>c</w:t>
+        </w:r>
+        <w:r>
+          <w:rPr>
+            <w:rStyle w:val="Lienhypertexte"/>
+          </w:rPr>
+          <w:t>a.panopto.com/Panopto/Pages/Viewer.aspx?id=743d76a0-bc2e-43b0-8375-b370002f6239</w:t>
+        </w:r>
+      </w:hyperlink>
+    </w:p>
+    <w:p>
+      <w:pPr>
         <w:spacing w:after="160" w:line="259" w:lineRule="auto"/>
         <w:jc w:val="center"/>
       </w:pPr>
     </w:p>
     <w:sectPr>
-      <w:headerReference w:type="default" r:id="rId12"/>
-      <w:footerReference w:type="even" r:id="rId13"/>
-      <w:footerReference w:type="default" r:id="rId14"/>
-      <w:headerReference w:type="first" r:id="rId15"/>
-      <w:footerReference w:type="first" r:id="rId16"/>
+      <w:headerReference w:type="default" r:id="rId13"/>
+      <w:footerReference w:type="even" r:id="rId14"/>
+      <w:footerReference w:type="default" r:id="rId15"/>
+      <w:headerReference w:type="first" r:id="rId16"/>
+      <w:footerReference w:type="first" r:id="rId17"/>
       <w:pgSz w:w="12240" w:h="15840" w:code="1"/>
       <w:pgMar w:top="1701" w:right="1418" w:bottom="1474" w:left="1418" w:header="720" w:footer="720" w:gutter="0"/>
       <w:pgNumType w:start="1"/>
@@ -5300,6 +5354,30 @@
       </w:tblBorders>
     </w:tblPr>
   </w:style>
+  <w:style w:type="character" w:styleId="Mentionnonrsolue">
+    <w:name w:val="Unresolved Mention"/>
+    <w:basedOn w:val="Policepardfaut"/>
+    <w:uiPriority w:val="99"/>
+    <w:semiHidden/>
+    <w:unhideWhenUsed/>
+    <w:rsid w:val="005A36B1"/>
+    <w:rPr>
+      <w:color w:val="605E5C"/>
+      <w:shd w:val="clear" w:color="auto" w:fill="E1DFDD"/>
+    </w:rPr>
+  </w:style>
+  <w:style w:type="character" w:styleId="Lienhypertextesuivivisit">
+    <w:name w:val="FollowedHyperlink"/>
+    <w:basedOn w:val="Policepardfaut"/>
+    <w:uiPriority w:val="99"/>
+    <w:semiHidden/>
+    <w:unhideWhenUsed/>
+    <w:rsid w:val="005A36B1"/>
+    <w:rPr>
+      <w:color w:val="954F72" w:themeColor="followedHyperlink"/>
+      <w:u w:val="single"/>
+    </w:rPr>
+  </w:style>
 </w:styles>
 </file>
 
